--- a/log_in/log_in.docx
+++ b/log_in/log_in.docx
@@ -99,6 +99,21 @@
         </w:rPr>
         <w:t>og-in</w:t>
       </w:r>
+      <w:r>
+        <w:rPr>
+          <w:rFonts w:ascii="Verdana" w:hAnsi="Verdana"/>
+          <w:b/>
+          <w:bCs/>
+          <w:i/>
+          <w:iCs/>
+          <w:sz w:val="32"/>
+          <w:szCs w:val="32"/>
+          <w:u w:val="single"/>
+        </w:rPr>
+        <w:t>2</w:t>
+      </w:r>
+      <w:bookmarkStart w:id="0" w:name="_GoBack"/>
+      <w:bookmarkEnd w:id="0"/>
     </w:p>
     <w:p>
       <w:pPr>
@@ -1579,12 +1594,12 @@
       <w:r>
         <w:br w:type="page"/>
       </w:r>
-      <w:bookmarkStart w:id="0" w:name="_Toc532403027"/>
+      <w:bookmarkStart w:id="1" w:name="_Toc532403027"/>
       <w:r>
         <w:lastRenderedPageBreak/>
         <w:t>Overview</w:t>
       </w:r>
-      <w:bookmarkEnd w:id="0"/>
+      <w:bookmarkEnd w:id="1"/>
     </w:p>
     <w:p>
       <w:pPr>
@@ -1616,8 +1631,6 @@
         </w:rPr>
         <w:t>a</w:t>
       </w:r>
-      <w:bookmarkStart w:id="1" w:name="_GoBack"/>
-      <w:bookmarkEnd w:id="1"/>
       <w:r>
         <w:rPr>
           <w:rFonts w:ascii="Verdana" w:hAnsi="Verdana" w:cs="Tahoma"/>
@@ -1893,19 +1906,19 @@
       <w:pPr>
         <w:pStyle w:val="Style11"/>
       </w:pPr>
-      <w:bookmarkStart w:id="4" w:name="OLE_LINK1"/>
-      <w:bookmarkStart w:id="5" w:name="OLE_LINK2"/>
-      <w:bookmarkStart w:id="6" w:name="_Toc532403029"/>
+      <w:bookmarkStart w:id="4" w:name="_Toc532403029"/>
+      <w:bookmarkStart w:id="5" w:name="OLE_LINK1"/>
+      <w:bookmarkStart w:id="6" w:name="OLE_LINK2"/>
       <w:r>
         <w:t>R</w:t>
       </w:r>
       <w:r>
         <w:t>egistration</w:t>
       </w:r>
-      <w:bookmarkEnd w:id="6"/>
-    </w:p>
-    <w:bookmarkEnd w:id="4"/>
+      <w:bookmarkEnd w:id="4"/>
+    </w:p>
     <w:bookmarkEnd w:id="5"/>
+    <w:bookmarkEnd w:id="6"/>
     <w:p>
       <w:pPr>
         <w:pStyle w:val="BodyText"/>
@@ -4413,10 +4426,7 @@
         <w:jc w:val="both"/>
       </w:pPr>
       <w:r>
-        <w:t xml:space="preserve">If the opener is a new </w:t>
-      </w:r>
-      <w:r>
-        <w:t>user</w:t>
+        <w:t>If the opener is a new user</w:t>
       </w:r>
       <w:r>
         <w:t xml:space="preserve"> - a</w:t>
@@ -4450,19 +4460,7 @@
         <w:jc w:val="both"/>
       </w:pPr>
       <w:r>
-        <w:t>If the opener is a</w:t>
-      </w:r>
-      <w:r>
-        <w:t>n existing</w:t>
-      </w:r>
-      <w:r>
-        <w:t xml:space="preserve"> user - </w:t>
-      </w:r>
-      <w:r>
-        <w:t>a</w:t>
-      </w:r>
-      <w:r>
-        <w:t xml:space="preserve">dd </w:t>
+        <w:t xml:space="preserve">If the opener is an existing user - add </w:t>
       </w:r>
       <w:r>
         <w:t xml:space="preserve">the new team to the list of teams that the user is member in. </w:t>
@@ -4487,13 +4485,7 @@
         <w:jc w:val="both"/>
       </w:pPr>
       <w:r>
-        <w:t xml:space="preserve">Display </w:t>
-      </w:r>
-      <w:r>
-        <w:t>success message</w:t>
-      </w:r>
-      <w:r>
-        <w:t xml:space="preserve"> with the new team details: name and code</w:t>
+        <w:t>Display success message with the new team details: name and code</w:t>
       </w:r>
     </w:p>
     <w:p>
@@ -4540,28 +4532,13 @@
         <w:jc w:val="both"/>
       </w:pPr>
       <w:r>
-        <w:t>Send a</w:t>
-      </w:r>
-      <w:r>
-        <w:t xml:space="preserve"> SMS</w:t>
-      </w:r>
-      <w:r>
-        <w:t xml:space="preserve"> to the </w:t>
-      </w:r>
-      <w:r>
-        <w:t>opener</w:t>
-      </w:r>
-      <w:r>
-        <w:t xml:space="preserve"> e-mail account. The email will include details about the new team and a </w:t>
+        <w:t xml:space="preserve">Send a SMS to the opener e-mail account. The email will include details about the new team and a </w:t>
       </w:r>
       <w:r>
         <w:t xml:space="preserve">unique link that the manager can send to optional members that he wishes to attach to the </w:t>
       </w:r>
       <w:r>
-        <w:t>team</w:t>
-      </w:r>
-      <w:r>
-        <w:t>.</w:t>
+        <w:t>team.</w:t>
       </w:r>
     </w:p>
     <w:p>
@@ -4722,7 +4699,7 @@
               <w:noProof/>
               <w:color w:val="000080"/>
             </w:rPr>
-            <w:t>6</w:t>
+            <w:t>1</w:t>
           </w:r>
           <w:r>
             <w:rPr>
@@ -4869,7 +4846,7 @@
               <w:noProof/>
               <w:color w:val="000080"/>
             </w:rPr>
-            <w:t>December 12, 2018</w:t>
+            <w:t>December 19, 2018</w:t>
           </w:r>
           <w:r>
             <w:rPr>
@@ -9352,7 +9329,7 @@
 </file>
 
 <file path=customXml/itemProps1.xml><?xml version="1.0" encoding="utf-8"?>
-<ds:datastoreItem xmlns:ds="http://schemas.openxmlformats.org/officeDocument/2006/customXml" ds:itemID="{169E2421-6729-44F3-B052-FFBE949DA6B8}">
+<ds:datastoreItem xmlns:ds="http://schemas.openxmlformats.org/officeDocument/2006/customXml" ds:itemID="{E7D8113F-385A-4FFE-B88E-7384D6A3D311}">
   <ds:schemaRefs>
     <ds:schemaRef ds:uri="http://schemas.openxmlformats.org/officeDocument/2006/bibliography"/>
   </ds:schemaRefs>
